--- a/文档/window.docx
+++ b/文档/window.docx
@@ -10,18 +10,62 @@
         <w:rPr>
           <w:rFonts w:hint="eastAsia"/>
         </w:rPr>
-        <w:t>根据端口查找pid</w:t>
-      </w:r>
-    </w:p>
-    <w:p>
-      <w:r>
-        <w:t>netstat -aon|findstr "8080"</w:t>
-      </w:r>
-    </w:p>
-    <w:p>
-      <w:r>
-        <w:t>taskkill /f /t /im</w:t>
-      </w:r>
+        <w:t>根据端口查找</w:t>
+      </w:r>
+      <w:proofErr w:type="spellStart"/>
+      <w:r>
+        <w:rPr>
+          <w:rFonts w:hint="eastAsia"/>
+        </w:rPr>
+        <w:t>pid</w:t>
+      </w:r>
+      <w:proofErr w:type="spellEnd"/>
+    </w:p>
+    <w:p>
+      <w:r>
+        <w:t>netstat -</w:t>
+      </w:r>
+      <w:proofErr w:type="spellStart"/>
+      <w:r>
+        <w:t>aon|findstr</w:t>
+      </w:r>
+      <w:proofErr w:type="spellEnd"/>
+      <w:r>
+        <w:t xml:space="preserve"> "8080"</w:t>
+      </w:r>
+    </w:p>
+    <w:p>
+      <w:proofErr w:type="spellStart"/>
+      <w:r>
+        <w:t>tasklist</w:t>
+      </w:r>
+      <w:proofErr w:type="spellEnd"/>
+      <w:r>
+        <w:t xml:space="preserve"> |</w:t>
+      </w:r>
+      <w:proofErr w:type="spellStart"/>
+      <w:r>
+        <w:t>findstr</w:t>
+      </w:r>
+      <w:proofErr w:type="spellEnd"/>
+      <w:r>
+        <w:t xml:space="preserve"> "8640"</w:t>
+      </w:r>
+    </w:p>
+    <w:p>
+      <w:proofErr w:type="spellStart"/>
+      <w:r>
+        <w:t>taskkill</w:t>
+      </w:r>
+      <w:proofErr w:type="spellEnd"/>
+      <w:r>
+        <w:t xml:space="preserve"> /f /t /</w:t>
+      </w:r>
+      <w:proofErr w:type="spellStart"/>
+      <w:r>
+        <w:t>im</w:t>
+      </w:r>
+      <w:proofErr w:type="spellEnd"/>
     </w:p>
     <w:p/>
     <w:p>
@@ -37,17 +81,36 @@
     </w:p>
     <w:p>
       <w:r>
-        <w:t>jar cvf xxx.jar *</w:t>
-      </w:r>
-    </w:p>
-    <w:p>
-      <w:pPr>
-        <w:rPr>
-          <w:rFonts w:hint="eastAsia"/>
-        </w:rPr>
-      </w:pPr>
-      <w:r>
-        <w:t>jar cvf0m ss.jar .manfiest.mf  /dir/*</w:t>
+        <w:t xml:space="preserve">jar </w:t>
+      </w:r>
+      <w:proofErr w:type="spellStart"/>
+      <w:r>
+        <w:t>cvf</w:t>
+      </w:r>
+      <w:proofErr w:type="spellEnd"/>
+      <w:r>
+        <w:t xml:space="preserve"> xxx.jar *</w:t>
+      </w:r>
+    </w:p>
+    <w:p>
+      <w:r>
+        <w:t>jar cvf0m ss.jar .</w:t>
+      </w:r>
+      <w:proofErr w:type="spellStart"/>
+      <w:r>
+        <w:t>manfiest.mf</w:t>
+      </w:r>
+      <w:proofErr w:type="spellEnd"/>
+      <w:r>
+        <w:t xml:space="preserve">  /</w:t>
+      </w:r>
+      <w:proofErr w:type="spellStart"/>
+      <w:r>
+        <w:t>dir</w:t>
+      </w:r>
+      <w:proofErr w:type="spellEnd"/>
+      <w:r>
+        <w:t>/*</w:t>
       </w:r>
     </w:p>
     <w:sectPr>
